--- a/so.docx
+++ b/so.docx
@@ -287,6 +287,56 @@
         </w:rPr>
         <w:lastRenderedPageBreak/>
         <w:drawing>
+          <wp:inline distT="0" distB="0" distL="0" distR="0" wp14:anchorId="6E543433" wp14:editId="462B6F71">
+            <wp:extent cx="3371850" cy="3848100"/>
+            <wp:effectExtent l="0" t="0" r="0" b="0"/>
+            <wp:docPr id="1" name="Imagen 1"/>
+            <wp:cNvGraphicFramePr>
+              <a:graphicFrameLocks xmlns:a="http://schemas.openxmlformats.org/drawingml/2006/main" noChangeAspect="1"/>
+            </wp:cNvGraphicFramePr>
+            <a:graphic xmlns:a="http://schemas.openxmlformats.org/drawingml/2006/main">
+              <a:graphicData uri="http://schemas.openxmlformats.org/drawingml/2006/picture">
+                <pic:pic xmlns:pic="http://schemas.openxmlformats.org/drawingml/2006/picture">
+                  <pic:nvPicPr>
+                    <pic:cNvPr id="0" name="Picture 2"/>
+                    <pic:cNvPicPr>
+                      <a:picLocks noChangeAspect="1" noChangeArrowheads="1"/>
+                    </pic:cNvPicPr>
+                  </pic:nvPicPr>
+                  <pic:blipFill>
+                    <a:blip r:embed="rId10">
+                      <a:extLst>
+                        <a:ext uri="{28A0092B-C50C-407E-A947-70E740481C1C}">
+                          <a14:useLocalDpi xmlns:a14="http://schemas.microsoft.com/office/drawing/2010/main" val="0"/>
+                        </a:ext>
+                      </a:extLst>
+                    </a:blip>
+                    <a:srcRect/>
+                    <a:stretch>
+                      <a:fillRect/>
+                    </a:stretch>
+                  </pic:blipFill>
+                  <pic:spPr bwMode="auto">
+                    <a:xfrm>
+                      <a:off x="0" y="0"/>
+                      <a:ext cx="3371850" cy="3848100"/>
+                    </a:xfrm>
+                    <a:prstGeom prst="rect">
+                      <a:avLst/>
+                    </a:prstGeom>
+                    <a:noFill/>
+                  </pic:spPr>
+                </pic:pic>
+              </a:graphicData>
+            </a:graphic>
+          </wp:inline>
+        </w:drawing>
+      </w:r>
+      <w:r>
+        <w:rPr>
+          <w:noProof/>
+        </w:rPr>
+        <w:drawing>
           <wp:inline distT="0" distB="0" distL="0" distR="0" wp14:anchorId="7E555817" wp14:editId="3D80B19A">
             <wp:extent cx="5400040" cy="3037840"/>
             <wp:effectExtent l="0" t="0" r="0" b="0"/>
@@ -302,7 +352,7 @@
                     <pic:cNvPicPr/>
                   </pic:nvPicPr>
                   <pic:blipFill>
-                    <a:blip r:embed="rId10" cstate="print">
+                    <a:blip r:embed="rId11" cstate="print">
                       <a:extLst>
                         <a:ext uri="{28A0092B-C50C-407E-A947-70E740481C1C}">
                           <a14:useLocalDpi xmlns:a14="http://schemas.microsoft.com/office/drawing/2010/main" val="0"/>

--- a/so.docx
+++ b/so.docx
@@ -337,6 +337,57 @@
           <w:noProof/>
         </w:rPr>
         <w:drawing>
+          <wp:inline distT="0" distB="0" distL="0" distR="0" wp14:anchorId="01E91D33" wp14:editId="08985F97">
+            <wp:extent cx="4143375" cy="3048000"/>
+            <wp:effectExtent l="0" t="0" r="9525" b="0"/>
+            <wp:docPr id="9" name="Imagen 9"/>
+            <wp:cNvGraphicFramePr>
+              <a:graphicFrameLocks xmlns:a="http://schemas.openxmlformats.org/drawingml/2006/main" noChangeAspect="1"/>
+            </wp:cNvGraphicFramePr>
+            <a:graphic xmlns:a="http://schemas.openxmlformats.org/drawingml/2006/main">
+              <a:graphicData uri="http://schemas.openxmlformats.org/drawingml/2006/picture">
+                <pic:pic xmlns:pic="http://schemas.openxmlformats.org/drawingml/2006/picture">
+                  <pic:nvPicPr>
+                    <pic:cNvPr id="0" name="Picture 2"/>
+                    <pic:cNvPicPr>
+                      <a:picLocks noChangeAspect="1" noChangeArrowheads="1"/>
+                    </pic:cNvPicPr>
+                  </pic:nvPicPr>
+                  <pic:blipFill>
+                    <a:blip r:embed="rId11">
+                      <a:extLst>
+                        <a:ext uri="{28A0092B-C50C-407E-A947-70E740481C1C}">
+                          <a14:useLocalDpi xmlns:a14="http://schemas.microsoft.com/office/drawing/2010/main" val="0"/>
+                        </a:ext>
+                      </a:extLst>
+                    </a:blip>
+                    <a:srcRect/>
+                    <a:stretch>
+                      <a:fillRect/>
+                    </a:stretch>
+                  </pic:blipFill>
+                  <pic:spPr bwMode="auto">
+                    <a:xfrm>
+                      <a:off x="0" y="0"/>
+                      <a:ext cx="4143375" cy="3048000"/>
+                    </a:xfrm>
+                    <a:prstGeom prst="rect">
+                      <a:avLst/>
+                    </a:prstGeom>
+                    <a:noFill/>
+                  </pic:spPr>
+                </pic:pic>
+              </a:graphicData>
+            </a:graphic>
+          </wp:inline>
+        </w:drawing>
+      </w:r>
+      <w:r>
+        <w:rPr>
+          <w:noProof/>
+        </w:rPr>
+        <w:lastRenderedPageBreak/>
+        <w:drawing>
           <wp:inline distT="0" distB="0" distL="0" distR="0" wp14:anchorId="7E555817" wp14:editId="3D80B19A">
             <wp:extent cx="5400040" cy="3037840"/>
             <wp:effectExtent l="0" t="0" r="0" b="0"/>
@@ -352,7 +403,7 @@
                     <pic:cNvPicPr/>
                   </pic:nvPicPr>
                   <pic:blipFill>
-                    <a:blip r:embed="rId11" cstate="print">
+                    <a:blip r:embed="rId12" cstate="print">
                       <a:extLst>
                         <a:ext uri="{28A0092B-C50C-407E-A947-70E740481C1C}">
                           <a14:useLocalDpi xmlns:a14="http://schemas.microsoft.com/office/drawing/2010/main" val="0"/>

--- a/so.docx
+++ b/so.docx
@@ -287,108 +287,7 @@
         </w:rPr>
         <w:lastRenderedPageBreak/>
         <w:drawing>
-          <wp:inline distT="0" distB="0" distL="0" distR="0" wp14:anchorId="6E543433" wp14:editId="462B6F71">
-            <wp:extent cx="3371850" cy="3848100"/>
-            <wp:effectExtent l="0" t="0" r="0" b="0"/>
-            <wp:docPr id="1" name="Imagen 1"/>
-            <wp:cNvGraphicFramePr>
-              <a:graphicFrameLocks xmlns:a="http://schemas.openxmlformats.org/drawingml/2006/main" noChangeAspect="1"/>
-            </wp:cNvGraphicFramePr>
-            <a:graphic xmlns:a="http://schemas.openxmlformats.org/drawingml/2006/main">
-              <a:graphicData uri="http://schemas.openxmlformats.org/drawingml/2006/picture">
-                <pic:pic xmlns:pic="http://schemas.openxmlformats.org/drawingml/2006/picture">
-                  <pic:nvPicPr>
-                    <pic:cNvPr id="0" name="Picture 2"/>
-                    <pic:cNvPicPr>
-                      <a:picLocks noChangeAspect="1" noChangeArrowheads="1"/>
-                    </pic:cNvPicPr>
-                  </pic:nvPicPr>
-                  <pic:blipFill>
-                    <a:blip r:embed="rId10">
-                      <a:extLst>
-                        <a:ext uri="{28A0092B-C50C-407E-A947-70E740481C1C}">
-                          <a14:useLocalDpi xmlns:a14="http://schemas.microsoft.com/office/drawing/2010/main" val="0"/>
-                        </a:ext>
-                      </a:extLst>
-                    </a:blip>
-                    <a:srcRect/>
-                    <a:stretch>
-                      <a:fillRect/>
-                    </a:stretch>
-                  </pic:blipFill>
-                  <pic:spPr bwMode="auto">
-                    <a:xfrm>
-                      <a:off x="0" y="0"/>
-                      <a:ext cx="3371850" cy="3848100"/>
-                    </a:xfrm>
-                    <a:prstGeom prst="rect">
-                      <a:avLst/>
-                    </a:prstGeom>
-                    <a:noFill/>
-                  </pic:spPr>
-                </pic:pic>
-              </a:graphicData>
-            </a:graphic>
-          </wp:inline>
-        </w:drawing>
-      </w:r>
-      <w:r>
-        <w:rPr>
-          <w:noProof/>
-        </w:rPr>
-        <w:drawing>
-          <wp:inline distT="0" distB="0" distL="0" distR="0" wp14:anchorId="01E91D33" wp14:editId="08985F97">
-            <wp:extent cx="4143375" cy="3048000"/>
-            <wp:effectExtent l="0" t="0" r="9525" b="0"/>
-            <wp:docPr id="9" name="Imagen 9"/>
-            <wp:cNvGraphicFramePr>
-              <a:graphicFrameLocks xmlns:a="http://schemas.openxmlformats.org/drawingml/2006/main" noChangeAspect="1"/>
-            </wp:cNvGraphicFramePr>
-            <a:graphic xmlns:a="http://schemas.openxmlformats.org/drawingml/2006/main">
-              <a:graphicData uri="http://schemas.openxmlformats.org/drawingml/2006/picture">
-                <pic:pic xmlns:pic="http://schemas.openxmlformats.org/drawingml/2006/picture">
-                  <pic:nvPicPr>
-                    <pic:cNvPr id="0" name="Picture 2"/>
-                    <pic:cNvPicPr>
-                      <a:picLocks noChangeAspect="1" noChangeArrowheads="1"/>
-                    </pic:cNvPicPr>
-                  </pic:nvPicPr>
-                  <pic:blipFill>
-                    <a:blip r:embed="rId11">
-                      <a:extLst>
-                        <a:ext uri="{28A0092B-C50C-407E-A947-70E740481C1C}">
-                          <a14:useLocalDpi xmlns:a14="http://schemas.microsoft.com/office/drawing/2010/main" val="0"/>
-                        </a:ext>
-                      </a:extLst>
-                    </a:blip>
-                    <a:srcRect/>
-                    <a:stretch>
-                      <a:fillRect/>
-                    </a:stretch>
-                  </pic:blipFill>
-                  <pic:spPr bwMode="auto">
-                    <a:xfrm>
-                      <a:off x="0" y="0"/>
-                      <a:ext cx="4143375" cy="3048000"/>
-                    </a:xfrm>
-                    <a:prstGeom prst="rect">
-                      <a:avLst/>
-                    </a:prstGeom>
-                    <a:noFill/>
-                  </pic:spPr>
-                </pic:pic>
-              </a:graphicData>
-            </a:graphic>
-          </wp:inline>
-        </w:drawing>
-      </w:r>
-      <w:r>
-        <w:rPr>
-          <w:noProof/>
-        </w:rPr>
-        <w:lastRenderedPageBreak/>
-        <w:drawing>
-          <wp:inline distT="0" distB="0" distL="0" distR="0" wp14:anchorId="7E555817" wp14:editId="3D80B19A">
+          <wp:inline distT="0" distB="0" distL="0" distR="0" wp14:anchorId="7E555817" wp14:editId="6CAD3981">
             <wp:extent cx="5400040" cy="3037840"/>
             <wp:effectExtent l="0" t="0" r="0" b="0"/>
             <wp:docPr id="8" name="Imagen 8"/>
@@ -403,7 +302,7 @@
                     <pic:cNvPicPr/>
                   </pic:nvPicPr>
                   <pic:blipFill>
-                    <a:blip r:embed="rId12" cstate="print">
+                    <a:blip r:embed="rId10" cstate="print">
                       <a:extLst>
                         <a:ext uri="{28A0092B-C50C-407E-A947-70E740481C1C}">
                           <a14:useLocalDpi xmlns:a14="http://schemas.microsoft.com/office/drawing/2010/main" val="0"/>
